--- a/dokumenter/Dokumentasjon.docx
+++ b/dokumenter/Dokumentasjon.docx
@@ -950,7 +950,7 @@
     </w:p>
     <w:p>
       <w:r>
-        <w:t xml:space="preserve">Hvite teksten er den plan som ble lagd før fagprøvem, den røde teksten er oppdatert fra når jeg jobbet med fagprøven. </w:t>
+        <w:t xml:space="preserve">Hvite teksten er den plan som ble lagd før fagprøve, den røde teksten er oppdatert fra når jeg jobbet med fagprøven. </w:t>
       </w:r>
       <w:r>
         <w:t>Den røde teksten sier da faktisk tiden som er brukt på hver del og når det ble gjort.</w:t>
@@ -2396,7 +2396,7 @@
     </w:p>
     <w:p>
       <w:r>
-        <w:t>Denne planen ble med en gang godkjent og jeg begynte med arbeid på prosjektet.</w:t>
+        <w:t>Denne planen ble godkjent og jeg begynte med arbeid på prosjektet.</w:t>
       </w:r>
     </w:p>
     <w:p/>
@@ -2420,7 +2420,16 @@
         <w:t xml:space="preserve"> Så wrappet jeg sessionprovider til nextauth rundt koden minn i layout dokumentet, jeg tok også å satt opp query client provider samtidig som dette fordi jeg viste jeg kom til å trenge det seinere</w:t>
       </w:r>
       <w:r>
-        <w:t xml:space="preserve"> Med det å sette opp nextauth så tok jeg også å lagde navbaren, dette var fordi det var her jeg skulle ha login knappen osv.</w:t>
+        <w:t>.</w:t>
+      </w:r>
+      <w:r>
+        <w:t xml:space="preserve"> </w:t>
+      </w:r>
+      <w:r>
+        <w:t>S</w:t>
+      </w:r>
+      <w:r>
+        <w:t>å tok jeg også å lagde navbaren, dette var fordi det var her jeg skulle ha login knappen osv.</w:t>
       </w:r>
       <w:r>
         <w:t xml:space="preserve"> Dette gikk veldig bra og fikk ingen problemer, og det funket bra.</w:t>
@@ -2453,7 +2462,7 @@
         <w:t xml:space="preserve"> </w:t>
       </w:r>
       <w:r>
-        <w:t>Jeg satt også opp image og upload api’et asom også er nev</w:t>
+        <w:t>Jeg satt også opp image og upload api’et som også er nev</w:t>
       </w:r>
       <w:r>
         <w:t>n</w:t>
@@ -2597,7 +2606,13 @@
         <w:t>Bildet du ser er koden jeg lagde for å hente posts fra databasen. Det er en infinitequery call som kjører når fetchnextpage kjøres.</w:t>
       </w:r>
       <w:r>
-        <w:t xml:space="preserve"> Når den kjøres så setter den at alt dataen tilhører keyen «verktoy» som kan calles når spm helst for å validere, oppdatere og hente denne dataen. Så kjører den funkjson getPosts som er lagt i service folderen</w:t>
+        <w:t xml:space="preserve"> Når den kjøres så setter den at alt dataen tilhører keyen «verktoy» som kan calles når s</w:t>
+      </w:r>
+      <w:r>
+        <w:t>o</w:t>
+      </w:r>
+      <w:r>
+        <w:t>m helst for å validere, oppdatere og hente denne dataen. Så kjører den funkjson getPosts som er lagt i service folderen</w:t>
       </w:r>
       <w:r>
         <w:t>.</w:t>
@@ -2621,7 +2636,10 @@
         <w:t xml:space="preserve"> Så nå funket visningen for posts og laging for posts helt fint.</w:t>
       </w:r>
       <w:r>
-        <w:t xml:space="preserve"> Så lagde jeg edit og slette knappene og puttet inn at bare de folkene som har tilgang kan se de forskjellige knappene.</w:t>
+        <w:t xml:space="preserve"> Så lagde jeg edit og slette knappene og puttet inn </w:t>
+      </w:r>
+      <w:r>
+        <w:t>i cardet også.</w:t>
       </w:r>
     </w:p>
     <w:p>
@@ -2666,25 +2684,16 @@
         </w:drawing>
       </w:r>
     </w:p>
-    <w:p/>
-    <w:p>
-      <w:pPr>
-        <w:rPr>
-          <w:noProof/>
-        </w:rPr>
-      </w:pPr>
-    </w:p>
-    <w:p>
-      <w:pPr>
-        <w:rPr>
-          <w:noProof/>
-        </w:rPr>
-      </w:pPr>
-      <w:r>
-        <w:rPr>
-          <w:noProof/>
-        </w:rPr>
-        <w:lastRenderedPageBreak/>
+    <w:p>
+      <w:pPr>
+        <w:rPr>
+          <w:noProof/>
+        </w:rPr>
+      </w:pPr>
+      <w:r>
+        <w:rPr>
+          <w:noProof/>
+        </w:rPr>
         <w:t>Hjelpemidler brukt:</w:t>
       </w:r>
     </w:p>
@@ -2729,17 +2738,11 @@
           <w:noProof/>
         </w:rPr>
       </w:pPr>
-    </w:p>
-    <w:p>
-      <w:pPr>
-        <w:rPr>
-          <w:noProof/>
-        </w:rPr>
-      </w:pPr>
-      <w:r>
-        <w:rPr>
-          <w:noProof/>
-        </w:rPr>
+      <w:r>
+        <w:rPr>
+          <w:noProof/>
+        </w:rPr>
+        <w:lastRenderedPageBreak/>
         <w:t>Resultat av dagen</w:t>
       </w:r>
     </w:p>
@@ -3068,7 +3071,14 @@
         <w:rPr>
           <w:noProof/>
         </w:rPr>
-        <w:t>Det første jeg gjorde for å begynne på admin tilganger var at jeg lagde delete api’et til comments. puttet inn en slett kommentar knapp på hver kommentar, denne kunne bare bli vist av folk som har whitelsited true på brukeren sinn i databasen. Denne var veldig lett å lage, alt den gjorde var at når mann trykker slett så kjøres deletecomment(comment.id) som er et delete api call til /api/verktoy/comments som bruker commentId til å finne og slette kommentaren, så imvalideres queryen til comments og listen blir oppdatert.</w:t>
+        <w:t xml:space="preserve">Det første jeg gjorde for å begynne på admin tilganger var at jeg lagde delete api’et til comments. puttet inn en slett kommentar knapp på hver kommentar, denne kunne bare bli vist av folk som har whitelsited true på brukeren sinn i databasen. Denne var veldig lett å lage, alt den gjorde var at når </w:t>
+      </w:r>
+      <w:r>
+        <w:rPr>
+          <w:noProof/>
+        </w:rPr>
+        <w:lastRenderedPageBreak/>
+        <w:t>mann trykker slett så kjøres deletecomment(comment.id) som er et delete api call til /api/verktoy/comments som bruker commentId til å finne og slette kommentaren, så imvalideres queryen til comments og listen blir oppdatert.</w:t>
       </w:r>
     </w:p>
     <w:p>
@@ -3253,61 +3263,73 @@
         <w:rPr>
           <w:noProof/>
         </w:rPr>
-        <w:t xml:space="preserve"> Når editing av posts var ferdig så haddej eg satt opp hele admin delen av siden og rettighetsstyring.</w:t>
-      </w:r>
-    </w:p>
-    <w:p>
-      <w:pPr>
-        <w:rPr>
-          <w:noProof/>
-        </w:rPr>
-      </w:pPr>
-    </w:p>
-    <w:p>
-      <w:pPr>
-        <w:rPr>
-          <w:noProof/>
-        </w:rPr>
-      </w:pPr>
-    </w:p>
-    <w:p>
-      <w:pPr>
-        <w:rPr>
-          <w:noProof/>
-        </w:rPr>
-      </w:pPr>
-    </w:p>
-    <w:p>
-      <w:pPr>
-        <w:rPr>
-          <w:noProof/>
-        </w:rPr>
-      </w:pPr>
-    </w:p>
-    <w:p>
-      <w:pPr>
-        <w:rPr>
-          <w:noProof/>
-        </w:rPr>
-      </w:pPr>
-      <w:r>
-        <w:rPr>
-          <w:noProof/>
-        </w:rPr>
-        <w:t xml:space="preserve">Når jeg var ferdig med administrasjon siden, så fant jeg ut at jeg hadde et lite problem med koden. Det ble mye styr med visning av kommentarer og det å lage kommentarer for brukere som ikke var admin. Jeg hadde programert mens jeg var i admin brukeren heletiden, og når jeg byttet til google </w:t>
+        <w:t xml:space="preserve"> Når editing av posts var ferdig så hadde</w:t>
+      </w:r>
+      <w:r>
+        <w:rPr>
+          <w:noProof/>
+        </w:rPr>
+        <w:t xml:space="preserve"> je</w:t>
+      </w:r>
+      <w:r>
+        <w:rPr>
+          <w:noProof/>
+        </w:rPr>
+        <w:t>g satt opp hele admin delen av siden og rettighetsstyring.</w:t>
+      </w:r>
+    </w:p>
+    <w:p>
+      <w:pPr>
+        <w:rPr>
+          <w:noProof/>
+        </w:rPr>
+      </w:pPr>
+    </w:p>
+    <w:p>
+      <w:pPr>
+        <w:rPr>
+          <w:noProof/>
+        </w:rPr>
+      </w:pPr>
+    </w:p>
+    <w:p>
+      <w:pPr>
+        <w:rPr>
+          <w:noProof/>
+        </w:rPr>
+      </w:pPr>
+    </w:p>
+    <w:p>
+      <w:pPr>
+        <w:rPr>
+          <w:noProof/>
+        </w:rPr>
+      </w:pPr>
+    </w:p>
+    <w:p>
+      <w:pPr>
+        <w:rPr>
+          <w:noProof/>
+        </w:rPr>
+      </w:pPr>
+      <w:r>
+        <w:rPr>
+          <w:noProof/>
+        </w:rPr>
+        <w:t>Når jeg var ferdig med administrasjon siden, så fant jeg ut at jeg hadde et lite problem med koden. Det ble mye styr med visning av kommentarer og det å lage kommentarer for brukere som ikke var admin. Jeg hadde programert mens jeg var i admin brukeren heletiden, og når jeg byttet til google konto, så kunne jeg ikke se eller lage noen comments, side userId ikke fantes for de og det var det jeg brukte for å sjekke inloggingen til folk. På grunn av dette så måtte jeg bygge om autentiserings systemet mitt, så jeg fjernet credentials provider og heller satt opp at alle logger igjennom google.</w:t>
+      </w:r>
+      <w:r>
+        <w:rPr>
+          <w:noProof/>
+        </w:rPr>
+        <w:t xml:space="preserve"> Problemet nå var at jeg har ingen måte å sjekke om det bare er en bruker eller admin bruker. På grunn av dette så tok jeg å satt opp en prisma adapter, denne prisma adapteren tar å lagrer konto data fra de som logger inn med google på min database, med dette kunne jeg da lage et eget felt </w:t>
       </w:r>
       <w:r>
         <w:rPr>
           <w:noProof/>
         </w:rPr>
         <w:lastRenderedPageBreak/>
-        <w:t>konto, så kunne jeg ikke se eller lage noen comments, side userId ikke fantes for de og det var det jeg brukte for å sjekke inloggingen til folk. På grunn av dette så måtte jeg bygge om autentiserings systemet mitt, så jeg fjernet credentials provider og heller satt opp at alle logger igjennom google.</w:t>
-      </w:r>
-      <w:r>
-        <w:rPr>
-          <w:noProof/>
-        </w:rPr>
-        <w:t xml:space="preserve"> Problemet nå var at jeg har ingen måte å sjekke om det bare er en bruker eller admin bruker. På grunn av dette så tok jeg å satt opp en prisma adapter, denne prisma adapteren tar å lagrer konto data fra de som logger inn med google på min database, med dette kunne jeg da lage et eget felt som heter whitelisted for admin håndtering</w:t>
+        <w:t>som heter whitelisted for admin håndtering</w:t>
       </w:r>
       <w:r>
         <w:rPr>
@@ -3610,7 +3632,11 @@
         <w:t xml:space="preserve">lastet opp </w:t>
       </w:r>
       <w:r>
-        <w:t>og at filen ikke er for stor</w:t>
+        <w:t xml:space="preserve">og at filen ikke er </w:t>
+      </w:r>
+      <w:r>
+        <w:lastRenderedPageBreak/>
+        <w:t>for stor</w:t>
       </w:r>
       <w:r>
         <w:t>.</w:t>
@@ -3706,7 +3732,7 @@
     </w:p>
     <w:p>
       <w:r>
-        <w:t>fri</w:t>
+        <w:t>Delvis syk så jobbet ikke med det</w:t>
       </w:r>
     </w:p>
     <w:p>
@@ -3722,9 +3748,32 @@
     </w:p>
     <w:p>
       <w:r>
-        <w:t>fri</w:t>
-      </w:r>
-    </w:p>
+        <w:t>Fortsatt litt syk så jobbet ikke med det</w:t>
+      </w:r>
+    </w:p>
+    <w:p>
+      <w:pPr>
+        <w:pStyle w:val="Overskrift3"/>
+      </w:pPr>
+      <w:r>
+        <w:t xml:space="preserve">Mandag </w:t>
+      </w:r>
+      <w:r>
+        <w:t>1</w:t>
+      </w:r>
+      <w:r>
+        <w:t>1</w:t>
+      </w:r>
+      <w:r>
+        <w:t>.09</w:t>
+      </w:r>
+    </w:p>
+    <w:p>
+      <w:r>
+        <w:t>Så over dokumentasjon og kode.</w:t>
+      </w:r>
+    </w:p>
+    <w:p/>
     <w:p>
       <w:pPr>
         <w:pStyle w:val="Overskrift1"/>
